--- a/Project Proposal.docx
+++ b/Project Proposal.docx
@@ -303,19 +303,85 @@
         </w:r>
       </w:hyperlink>
     </w:p>
+    <w:p/>
+    <w:p>
+      <w:pPr>
+        <w:rPr>
+          <w:b/>
+          <w:bCs/>
+          <w:u w:val="single"/>
+        </w:rPr>
+      </w:pPr>
+      <w:r>
+        <w:rPr>
+          <w:b/>
+          <w:bCs/>
+          <w:u w:val="single"/>
+        </w:rPr>
+        <w:lastRenderedPageBreak/>
+        <w:t>Extract &amp; Transform</w:t>
+      </w:r>
+    </w:p>
     <w:p>
       <w:pPr>
         <w:pStyle w:val="ListParagraph"/>
         <w:numPr>
-          <w:ilvl w:val="3"/>
-          <w:numId w:val="2"/>
+          <w:ilvl w:val="0"/>
+          <w:numId w:val="3"/>
         </w:numPr>
       </w:pPr>
       <w:r>
+        <w:t xml:space="preserve">Downloaded .xls files were imported into Pandas through the </w:t>
+      </w:r>
+      <w:r>
+        <w:t>pd</w:t>
+      </w:r>
+      <w:r>
+        <w:t>.read_excel method.</w:t>
+      </w:r>
+    </w:p>
+    <w:p>
+      <w:pPr>
+        <w:pStyle w:val="ListParagraph"/>
+        <w:numPr>
+          <w:ilvl w:val="0"/>
+          <w:numId w:val="3"/>
+        </w:numPr>
+      </w:pPr>
+      <w:r>
+        <w:t>Both datasets required a drop of eight of the initial rows</w:t>
+      </w:r>
+      <w:r>
         <w:t xml:space="preserve"> </w:t>
       </w:r>
-    </w:p>
-    <w:p/>
+      <w:r>
+        <w:t xml:space="preserve">as they </w:t>
+      </w:r>
+      <w:r>
+        <w:t>did not contain any data.</w:t>
+      </w:r>
+    </w:p>
+    <w:p>
+      <w:pPr>
+        <w:pStyle w:val="ListParagraph"/>
+        <w:numPr>
+          <w:ilvl w:val="0"/>
+          <w:numId w:val="3"/>
+        </w:numPr>
+      </w:pPr>
+      <w:r>
+        <w:t xml:space="preserve">In the retail_whole_turnover dataset, only the </w:t>
+      </w:r>
+      <w:r>
+        <w:t>‘Original’</w:t>
+      </w:r>
+      <w:r>
+        <w:t xml:space="preserve"> </w:t>
+      </w:r>
+      <w:r>
+        <w:t>series type columns were kept.</w:t>
+      </w:r>
+    </w:p>
     <w:sectPr>
       <w:headerReference w:type="even" r:id="rId11"/>
       <w:headerReference w:type="default" r:id="rId12"/>
@@ -670,11 +736,127 @@
       </w:rPr>
     </w:lvl>
   </w:abstractNum>
+  <w:abstractNum w:abstractNumId="2" w15:restartNumberingAfterBreak="0">
+    <w:nsid w:val="5EFA54EA"/>
+    <w:multiLevelType w:val="hybridMultilevel"/>
+    <w:tmpl w:val="DD70CF74"/>
+    <w:lvl w:ilvl="0" w:tplc="0C090001">
+      <w:start w:val="1"/>
+      <w:numFmt w:val="bullet"/>
+      <w:lvlText w:val=""/>
+      <w:lvlJc w:val="left"/>
+      <w:pPr>
+        <w:ind w:left="720" w:hanging="360"/>
+      </w:pPr>
+      <w:rPr>
+        <w:rFonts w:ascii="Symbol" w:hAnsi="Symbol" w:hint="default"/>
+      </w:rPr>
+    </w:lvl>
+    <w:lvl w:ilvl="1" w:tplc="0C090003" w:tentative="1">
+      <w:start w:val="1"/>
+      <w:numFmt w:val="bullet"/>
+      <w:lvlText w:val="o"/>
+      <w:lvlJc w:val="left"/>
+      <w:pPr>
+        <w:ind w:left="1440" w:hanging="360"/>
+      </w:pPr>
+      <w:rPr>
+        <w:rFonts w:ascii="Courier New" w:hAnsi="Courier New" w:cs="Courier New" w:hint="default"/>
+      </w:rPr>
+    </w:lvl>
+    <w:lvl w:ilvl="2" w:tplc="0C090005" w:tentative="1">
+      <w:start w:val="1"/>
+      <w:numFmt w:val="bullet"/>
+      <w:lvlText w:val=""/>
+      <w:lvlJc w:val="left"/>
+      <w:pPr>
+        <w:ind w:left="2160" w:hanging="360"/>
+      </w:pPr>
+      <w:rPr>
+        <w:rFonts w:ascii="Wingdings" w:hAnsi="Wingdings" w:hint="default"/>
+      </w:rPr>
+    </w:lvl>
+    <w:lvl w:ilvl="3" w:tplc="0C090001" w:tentative="1">
+      <w:start w:val="1"/>
+      <w:numFmt w:val="bullet"/>
+      <w:lvlText w:val=""/>
+      <w:lvlJc w:val="left"/>
+      <w:pPr>
+        <w:ind w:left="2880" w:hanging="360"/>
+      </w:pPr>
+      <w:rPr>
+        <w:rFonts w:ascii="Symbol" w:hAnsi="Symbol" w:hint="default"/>
+      </w:rPr>
+    </w:lvl>
+    <w:lvl w:ilvl="4" w:tplc="0C090003" w:tentative="1">
+      <w:start w:val="1"/>
+      <w:numFmt w:val="bullet"/>
+      <w:lvlText w:val="o"/>
+      <w:lvlJc w:val="left"/>
+      <w:pPr>
+        <w:ind w:left="3600" w:hanging="360"/>
+      </w:pPr>
+      <w:rPr>
+        <w:rFonts w:ascii="Courier New" w:hAnsi="Courier New" w:cs="Courier New" w:hint="default"/>
+      </w:rPr>
+    </w:lvl>
+    <w:lvl w:ilvl="5" w:tplc="0C090005" w:tentative="1">
+      <w:start w:val="1"/>
+      <w:numFmt w:val="bullet"/>
+      <w:lvlText w:val=""/>
+      <w:lvlJc w:val="left"/>
+      <w:pPr>
+        <w:ind w:left="4320" w:hanging="360"/>
+      </w:pPr>
+      <w:rPr>
+        <w:rFonts w:ascii="Wingdings" w:hAnsi="Wingdings" w:hint="default"/>
+      </w:rPr>
+    </w:lvl>
+    <w:lvl w:ilvl="6" w:tplc="0C090001" w:tentative="1">
+      <w:start w:val="1"/>
+      <w:numFmt w:val="bullet"/>
+      <w:lvlText w:val=""/>
+      <w:lvlJc w:val="left"/>
+      <w:pPr>
+        <w:ind w:left="5040" w:hanging="360"/>
+      </w:pPr>
+      <w:rPr>
+        <w:rFonts w:ascii="Symbol" w:hAnsi="Symbol" w:hint="default"/>
+      </w:rPr>
+    </w:lvl>
+    <w:lvl w:ilvl="7" w:tplc="0C090003" w:tentative="1">
+      <w:start w:val="1"/>
+      <w:numFmt w:val="bullet"/>
+      <w:lvlText w:val="o"/>
+      <w:lvlJc w:val="left"/>
+      <w:pPr>
+        <w:ind w:left="5760" w:hanging="360"/>
+      </w:pPr>
+      <w:rPr>
+        <w:rFonts w:ascii="Courier New" w:hAnsi="Courier New" w:cs="Courier New" w:hint="default"/>
+      </w:rPr>
+    </w:lvl>
+    <w:lvl w:ilvl="8" w:tplc="0C090005" w:tentative="1">
+      <w:start w:val="1"/>
+      <w:numFmt w:val="bullet"/>
+      <w:lvlText w:val=""/>
+      <w:lvlJc w:val="left"/>
+      <w:pPr>
+        <w:ind w:left="6480" w:hanging="360"/>
+      </w:pPr>
+      <w:rPr>
+        <w:rFonts w:ascii="Wingdings" w:hAnsi="Wingdings" w:hint="default"/>
+      </w:rPr>
+    </w:lvl>
+  </w:abstractNum>
   <w:num w:numId="1">
     <w:abstractNumId w:val="0"/>
   </w:num>
   <w:num w:numId="2">
     <w:abstractNumId w:val="1"/>
+  </w:num>
+  <w:num w:numId="3">
+    <w:abstractNumId w:val="2"/>
   </w:num>
 </w:numbering>
 </file>

--- a/Project Proposal.docx
+++ b/Project Proposal.docx
@@ -331,13 +331,31 @@
         </w:numPr>
       </w:pPr>
       <w:r>
-        <w:t xml:space="preserve">Downloaded .xls files were imported into Pandas through the </w:t>
-      </w:r>
+        <w:t>Downloaded .</w:t>
+      </w:r>
+      <w:proofErr w:type="spellStart"/>
+      <w:r>
+        <w:t>xls</w:t>
+      </w:r>
+      <w:proofErr w:type="spellEnd"/>
+      <w:r>
+        <w:t xml:space="preserve"> files were imported into Pandas through the </w:t>
+      </w:r>
+      <w:proofErr w:type="spellStart"/>
+      <w:proofErr w:type="gramStart"/>
       <w:r>
         <w:t>pd</w:t>
       </w:r>
       <w:r>
-        <w:t>.read_excel method.</w:t>
+        <w:t>.read</w:t>
+      </w:r>
+      <w:proofErr w:type="gramEnd"/>
+      <w:r>
+        <w:t>_excel</w:t>
+      </w:r>
+      <w:proofErr w:type="spellEnd"/>
+      <w:r>
+        <w:t xml:space="preserve"> method.</w:t>
       </w:r>
     </w:p>
     <w:p>
@@ -370,7 +388,21 @@
         </w:numPr>
       </w:pPr>
       <w:r>
-        <w:t xml:space="preserve">In the retail_whole_turnover dataset, only the </w:t>
+        <w:t xml:space="preserve">In the </w:t>
+      </w:r>
+      <w:proofErr w:type="spellStart"/>
+      <w:r>
+        <w:t>retail_whole</w:t>
+      </w:r>
+      <w:r>
+        <w:t>sale</w:t>
+      </w:r>
+      <w:r>
+        <w:t>_turnover</w:t>
+      </w:r>
+      <w:proofErr w:type="spellEnd"/>
+      <w:r>
+        <w:t xml:space="preserve"> dataset, only the </w:t>
       </w:r>
       <w:r>
         <w:t>‘Original’</w:t>
@@ -380,6 +412,228 @@
       </w:r>
       <w:r>
         <w:t>series type columns were kept.</w:t>
+      </w:r>
+    </w:p>
+    <w:p>
+      <w:pPr>
+        <w:pStyle w:val="ListParagraph"/>
+        <w:numPr>
+          <w:ilvl w:val="1"/>
+          <w:numId w:val="3"/>
+        </w:numPr>
+      </w:pPr>
+      <w:r>
+        <w:t>Consequently, columns 10 through 27 were dropped.</w:t>
+      </w:r>
+    </w:p>
+    <w:p>
+      <w:pPr>
+        <w:pStyle w:val="ListParagraph"/>
+        <w:numPr>
+          <w:ilvl w:val="1"/>
+          <w:numId w:val="3"/>
+        </w:numPr>
+      </w:pPr>
+      <w:r>
+        <w:t xml:space="preserve">This was done to </w:t>
+      </w:r>
+      <w:r>
+        <w:t>reduce the chance that seasonalised or trend data was used.</w:t>
+      </w:r>
+    </w:p>
+    <w:p>
+      <w:pPr>
+        <w:pStyle w:val="ListParagraph"/>
+        <w:numPr>
+          <w:ilvl w:val="0"/>
+          <w:numId w:val="3"/>
+        </w:numPr>
+      </w:pPr>
+      <w:r>
+        <w:t>Renamed columns as the raw data file was difficult to read and would make column referencing difficult.</w:t>
+      </w:r>
+    </w:p>
+    <w:p>
+      <w:pPr>
+        <w:pStyle w:val="ListParagraph"/>
+        <w:numPr>
+          <w:ilvl w:val="0"/>
+          <w:numId w:val="3"/>
+        </w:numPr>
+      </w:pPr>
+      <w:r>
+        <w:t xml:space="preserve">Same processes were followed for the </w:t>
+      </w:r>
+      <w:proofErr w:type="spellStart"/>
+      <w:r>
+        <w:t>population_by_state</w:t>
+      </w:r>
+      <w:proofErr w:type="spellEnd"/>
+      <w:r>
+        <w:t xml:space="preserve"> dataset.</w:t>
+      </w:r>
+    </w:p>
+    <w:p>
+      <w:pPr>
+        <w:pStyle w:val="ListParagraph"/>
+        <w:numPr>
+          <w:ilvl w:val="0"/>
+          <w:numId w:val="3"/>
+        </w:numPr>
+      </w:pPr>
+      <w:r>
+        <w:t xml:space="preserve">No columns were removed from this dataset to </w:t>
+      </w:r>
+      <w:r>
+        <w:t>allow the end users to determine which population type was relevant to the study.</w:t>
+      </w:r>
+    </w:p>
+    <w:p>
+      <w:pPr>
+        <w:pStyle w:val="ListParagraph"/>
+        <w:numPr>
+          <w:ilvl w:val="1"/>
+          <w:numId w:val="3"/>
+        </w:numPr>
+      </w:pPr>
+      <w:r>
+        <w:t>i.e. it allows for the male, female, total population</w:t>
+      </w:r>
+      <w:r>
+        <w:t xml:space="preserve"> and/or the individual states to be analysed.</w:t>
+      </w:r>
+    </w:p>
+    <w:p>
+      <w:pPr>
+        <w:pStyle w:val="ListParagraph"/>
+        <w:numPr>
+          <w:ilvl w:val="0"/>
+          <w:numId w:val="3"/>
+        </w:numPr>
+      </w:pPr>
+      <w:r>
+        <w:t>It was identified that the population data was a quarterly measure, compared to the monthly of the turnover dataset.</w:t>
+      </w:r>
+    </w:p>
+    <w:p>
+      <w:pPr>
+        <w:pStyle w:val="ListParagraph"/>
+        <w:numPr>
+          <w:ilvl w:val="1"/>
+          <w:numId w:val="3"/>
+        </w:numPr>
+      </w:pPr>
+      <w:r>
+        <w:t xml:space="preserve">Therefore, a new column was created in each dataset </w:t>
+      </w:r>
+      <w:r>
+        <w:t xml:space="preserve">using </w:t>
+      </w:r>
+      <w:proofErr w:type="spellStart"/>
+      <w:proofErr w:type="gramStart"/>
+      <w:r>
+        <w:t>pd.PeriodIndex</w:t>
+      </w:r>
+      <w:proofErr w:type="spellEnd"/>
+      <w:proofErr w:type="gramEnd"/>
+      <w:r>
+        <w:t>(</w:t>
+      </w:r>
+      <w:proofErr w:type="spellStart"/>
+      <w:r>
+        <w:t>DataFrame</w:t>
+      </w:r>
+      <w:proofErr w:type="spellEnd"/>
+      <w:r>
+        <w:t>[“</w:t>
+      </w:r>
+      <w:proofErr w:type="spellStart"/>
+      <w:r>
+        <w:t>DateColumn</w:t>
+      </w:r>
+      <w:proofErr w:type="spellEnd"/>
+      <w:r>
+        <w:t>”],</w:t>
+      </w:r>
+      <w:proofErr w:type="spellStart"/>
+      <w:r>
+        <w:t>freq</w:t>
+      </w:r>
+      <w:proofErr w:type="spellEnd"/>
+      <w:r>
+        <w:t>=”q”) to assign a quarter</w:t>
+      </w:r>
+      <w:r>
+        <w:t xml:space="preserve"> reference to each date value.</w:t>
+      </w:r>
+    </w:p>
+    <w:p>
+      <w:pPr>
+        <w:pStyle w:val="ListParagraph"/>
+        <w:numPr>
+          <w:ilvl w:val="1"/>
+          <w:numId w:val="3"/>
+        </w:numPr>
+      </w:pPr>
+      <w:r>
+        <w:t>Resultant format is YYYY-QQ</w:t>
+      </w:r>
+    </w:p>
+    <w:p>
+      <w:pPr>
+        <w:pStyle w:val="ListParagraph"/>
+        <w:numPr>
+          <w:ilvl w:val="1"/>
+          <w:numId w:val="3"/>
+        </w:numPr>
+      </w:pPr>
+      <w:r>
+        <w:rPr>
+          <w:u w:val="single"/>
+        </w:rPr>
+        <w:t>The purpose of this is to allow merging of the different tables together where required by the end-user.</w:t>
+      </w:r>
+    </w:p>
+    <w:p>
+      <w:pPr>
+        <w:pStyle w:val="ListParagraph"/>
+        <w:numPr>
+          <w:ilvl w:val="1"/>
+          <w:numId w:val="3"/>
+        </w:numPr>
+      </w:pPr>
+      <w:r>
+        <w:t xml:space="preserve">As an extension to this </w:t>
+      </w:r>
+      <w:r>
+        <w:t>challenge,</w:t>
+      </w:r>
+      <w:r>
+        <w:t xml:space="preserve"> the turnover dataset had to be grouped by the quarters created to aggregate the turnover over the three months of each </w:t>
+      </w:r>
+      <w:r>
+        <w:t>quarterly period.</w:t>
+      </w:r>
+    </w:p>
+    <w:p>
+      <w:pPr>
+        <w:pStyle w:val="ListParagraph"/>
+        <w:numPr>
+          <w:ilvl w:val="0"/>
+          <w:numId w:val="3"/>
+        </w:numPr>
+      </w:pPr>
+      <w:r>
+        <w:t xml:space="preserve">It was decided to export </w:t>
+      </w:r>
+      <w:r>
+        <w:t>all</w:t>
+      </w:r>
+      <w:r>
+        <w:t xml:space="preserve"> these datasets to a csv file type to allow the data to be imported into </w:t>
+      </w:r>
+      <w:r>
+        <w:t>PostgreSQL.</w:t>
       </w:r>
     </w:p>
     <w:sectPr>
@@ -752,7 +1006,7 @@
         <w:rFonts w:ascii="Symbol" w:hAnsi="Symbol" w:hint="default"/>
       </w:rPr>
     </w:lvl>
-    <w:lvl w:ilvl="1" w:tplc="0C090003" w:tentative="1">
+    <w:lvl w:ilvl="1" w:tplc="0C090003">
       <w:start w:val="1"/>
       <w:numFmt w:val="bullet"/>
       <w:lvlText w:val="o"/>
